--- a/Test_BP/Fol_2k_files_500(2)/fr-FR/file 500_2 - Copy (39).docx
+++ b/Test_BP/Fol_2k_files_500(2)/fr-FR/file 500_2 - Copy (39).docx
@@ -1,7 +1,7 @@
 
 <file path=word/document.xml><?xml version="1.0" encoding="utf-8"?>
 <w:document xmlns:wpc="http://schemas.microsoft.com/office/word/2010/wordprocessingCanvas" xmlns:cx="http://schemas.microsoft.com/office/drawing/2014/chartex" xmlns:cx1="http://schemas.microsoft.com/office/drawing/2015/9/8/chartex" xmlns:cx2="http://schemas.microsoft.com/office/drawing/2015/10/21/chartex" xmlns:cx3="http://schemas.microsoft.com/office/drawing/2016/5/9/chartex" xmlns:cx4="http://schemas.microsoft.com/office/drawing/2016/5/10/chartex" xmlns:cx5="http://schemas.microsoft.com/office/drawing/2016/5/11/chartex" xmlns:mc="http://schemas.openxmlformats.org/markup-compatibility/2006" xmlns:o="urn:schemas-microsoft-com:office:office" xmlns:r="http://schemas.openxmlformats.org/officeDocument/2006/relationships" xmlns:m="http://schemas.openxmlformats.org/officeDocument/2006/math" xmlns:v="urn:schemas-microsoft-com:vml" xmlns:wp14="http://schemas.microsoft.com/office/word/2010/wordprocessingDrawing" xmlns:wp="http://schemas.openxmlformats.org/drawingml/2006/wordprocessingDrawing" xmlns:w10="urn:schemas-microsoft-com:office:word" xmlns:w="http://schemas.openxmlformats.org/wordprocessingml/2006/main" xmlns:w14="http://schemas.microsoft.com/office/word/2010/wordml" xmlns:w15="http://schemas.microsoft.com/office/word/2012/wordml" xmlns:wne="http://schemas.microsoft.com/office/word/2006/wordml" xmlns:wpg="http://schemas.microsoft.com/office/word/2010/wordprocessingGroup" xmlns:wpi="http://schemas.microsoft.com/office/word/2010/wordprocessingInk" xmlns:wps="http://schemas.microsoft.com/office/word/2010/wordprocessingShape" mc:Ignorable="w14 w15 wp14">
-  <!-- Generated by Aspose.Words for Java 20.12.0 -->
+  <!-- Generated by Aspose.Words for Java 21.10.0 -->
   <w:body>
     <w:p>
       <w:pPr>
@@ -35,44 +35,44 @@
           <w:highlight w:val="none"/>
           <w:u w:val="none" w:color="auto"/>
           <w:effect w:val="none"/>
-          <w:bdr w:val="nil"/>
-          <w:shd w:val="clear" w:color="auto" w:fill="auto"/>
-          <w:vertAlign w:val="baseline"/>
-          <w:rtl w:val="0"/>
-          <w:cs w:val="0"/>
-          <w:lang w:val="fr-FR" w:eastAsia="zh-TW" w:bidi="ar-SA"/>
-        </w:rPr>
-        <w:t>t èëxcèëpt töö söö tèëmpèër mûütûüâàl tâàstèës mööthèër.</w:t>
-      </w:r>
-      <w:r>
-        <w:rPr>
-          <w:rStyle w:val="DefaultParagraphFont"/>
-          <w:rFonts w:ascii="Calibri" w:eastAsia="Calibri" w:hAnsi="Calibri" w:cs="Calibri"/>
-          <w:b w:val="0"/>
-          <w:bCs w:val="0"/>
-          <w:i w:val="0"/>
-          <w:iCs w:val="0"/>
-          <w:caps w:val="0"/>
-          <w:smallCaps w:val="0"/>
-          <w:strike w:val="0"/>
-          <w:dstrike w:val="0"/>
-          <w:outline w:val="0"/>
-          <w:shadow w:val="0"/>
-          <w:emboss w:val="0"/>
-          <w:imprint w:val="0"/>
-          <w:noProof w:val="0"/>
-          <w:vanish w:val="0"/>
-          <w:color w:val="auto"/>
-          <w:spacing w:val="0"/>
-          <w:w w:val="100"/>
-          <w:kern w:val="0"/>
-          <w:position w:val="0"/>
-          <w:sz w:val="22"/>
-          <w:szCs w:val="22"/>
-          <w:highlight w:val="none"/>
-          <w:u w:val="none" w:color="auto"/>
-          <w:effect w:val="none"/>
-          <w:bdr w:val="nil"/>
+          <w:bdr w:val="none" w:sz="0" w:space="0" w:color="auto"/>
+          <w:shd w:val="clear" w:color="auto" w:fill="auto"/>
+          <w:vertAlign w:val="baseline"/>
+          <w:rtl w:val="0"/>
+          <w:cs w:val="0"/>
+          <w:lang w:val="fr-FR" w:eastAsia="zh-TW" w:bidi="ar-SA"/>
+        </w:rPr>
+        <w:t>t èëxcèëpt tõö sõö tèëmpèër müýtüýàãl tàãstèës mõöthèër.</w:t>
+      </w:r>
+      <w:r>
+        <w:rPr>
+          <w:rStyle w:val="DefaultParagraphFont"/>
+          <w:rFonts w:ascii="Calibri" w:eastAsia="Calibri" w:hAnsi="Calibri" w:cs="Calibri"/>
+          <w:b w:val="0"/>
+          <w:bCs w:val="0"/>
+          <w:i w:val="0"/>
+          <w:iCs w:val="0"/>
+          <w:caps w:val="0"/>
+          <w:smallCaps w:val="0"/>
+          <w:strike w:val="0"/>
+          <w:dstrike w:val="0"/>
+          <w:outline w:val="0"/>
+          <w:shadow w:val="0"/>
+          <w:emboss w:val="0"/>
+          <w:imprint w:val="0"/>
+          <w:noProof w:val="0"/>
+          <w:vanish w:val="0"/>
+          <w:color w:val="auto"/>
+          <w:spacing w:val="0"/>
+          <w:w w:val="100"/>
+          <w:kern w:val="0"/>
+          <w:position w:val="0"/>
+          <w:sz w:val="22"/>
+          <w:szCs w:val="22"/>
+          <w:highlight w:val="none"/>
+          <w:u w:val="none" w:color="auto"/>
+          <w:effect w:val="none"/>
+          <w:bdr w:val="none" w:sz="0" w:space="0" w:color="auto"/>
           <w:shd w:val="clear" w:color="auto" w:fill="auto"/>
           <w:vertAlign w:val="baseline"/>
           <w:rtl w:val="0"/>
@@ -109,44 +109,44 @@
           <w:highlight w:val="none"/>
           <w:u w:val="none" w:color="auto"/>
           <w:effect w:val="none"/>
-          <w:bdr w:val="nil"/>
-          <w:shd w:val="clear" w:color="auto" w:fill="auto"/>
-          <w:vertAlign w:val="baseline"/>
-          <w:rtl w:val="0"/>
-          <w:cs w:val="0"/>
-          <w:lang w:val="fr-FR" w:eastAsia="zh-TW" w:bidi="ar-SA"/>
-        </w:rPr>
-        <w:t>Íntèèrèèstèèd cùùltíìvàåtèèd íìts cöòntíìnùùíìng nöòw yèèt àårèè.</w:t>
-      </w:r>
-      <w:r>
-        <w:rPr>
-          <w:rStyle w:val="DefaultParagraphFont"/>
-          <w:rFonts w:ascii="Calibri" w:eastAsia="Calibri" w:hAnsi="Calibri" w:cs="Calibri"/>
-          <w:b w:val="0"/>
-          <w:bCs w:val="0"/>
-          <w:i w:val="0"/>
-          <w:iCs w:val="0"/>
-          <w:caps w:val="0"/>
-          <w:smallCaps w:val="0"/>
-          <w:strike w:val="0"/>
-          <w:dstrike w:val="0"/>
-          <w:outline w:val="0"/>
-          <w:shadow w:val="0"/>
-          <w:emboss w:val="0"/>
-          <w:imprint w:val="0"/>
-          <w:noProof w:val="0"/>
-          <w:vanish w:val="0"/>
-          <w:color w:val="auto"/>
-          <w:spacing w:val="0"/>
-          <w:w w:val="100"/>
-          <w:kern w:val="0"/>
-          <w:position w:val="0"/>
-          <w:sz w:val="22"/>
-          <w:szCs w:val="22"/>
-          <w:highlight w:val="none"/>
-          <w:u w:val="none" w:color="auto"/>
-          <w:effect w:val="none"/>
-          <w:bdr w:val="nil"/>
+          <w:bdr w:val="none" w:sz="0" w:space="0" w:color="auto"/>
+          <w:shd w:val="clear" w:color="auto" w:fill="auto"/>
+          <w:vertAlign w:val="baseline"/>
+          <w:rtl w:val="0"/>
+          <w:cs w:val="0"/>
+          <w:lang w:val="fr-FR" w:eastAsia="zh-TW" w:bidi="ar-SA"/>
+        </w:rPr>
+        <w:t>Întèèrèèstèèd cùýltííváâtèèd ííts cóôntíínùýííng nóôw yèèt áârèè.</w:t>
+      </w:r>
+      <w:r>
+        <w:rPr>
+          <w:rStyle w:val="DefaultParagraphFont"/>
+          <w:rFonts w:ascii="Calibri" w:eastAsia="Calibri" w:hAnsi="Calibri" w:cs="Calibri"/>
+          <w:b w:val="0"/>
+          <w:bCs w:val="0"/>
+          <w:i w:val="0"/>
+          <w:iCs w:val="0"/>
+          <w:caps w:val="0"/>
+          <w:smallCaps w:val="0"/>
+          <w:strike w:val="0"/>
+          <w:dstrike w:val="0"/>
+          <w:outline w:val="0"/>
+          <w:shadow w:val="0"/>
+          <w:emboss w:val="0"/>
+          <w:imprint w:val="0"/>
+          <w:noProof w:val="0"/>
+          <w:vanish w:val="0"/>
+          <w:color w:val="auto"/>
+          <w:spacing w:val="0"/>
+          <w:w w:val="100"/>
+          <w:kern w:val="0"/>
+          <w:position w:val="0"/>
+          <w:sz w:val="22"/>
+          <w:szCs w:val="22"/>
+          <w:highlight w:val="none"/>
+          <w:u w:val="none" w:color="auto"/>
+          <w:effect w:val="none"/>
+          <w:bdr w:val="none" w:sz="0" w:space="0" w:color="auto"/>
           <w:shd w:val="clear" w:color="auto" w:fill="auto"/>
           <w:vertAlign w:val="baseline"/>
           <w:rtl w:val="0"/>
@@ -183,44 +183,44 @@
           <w:highlight w:val="none"/>
           <w:u w:val="none" w:color="auto"/>
           <w:effect w:val="none"/>
-          <w:bdr w:val="nil"/>
-          <w:shd w:val="clear" w:color="auto" w:fill="auto"/>
-          <w:vertAlign w:val="baseline"/>
-          <w:rtl w:val="0"/>
-          <w:cs w:val="0"/>
-          <w:lang w:val="fr-FR" w:eastAsia="zh-TW" w:bidi="ar-SA"/>
-        </w:rPr>
-        <w:t>Ôúút îíntëêrëêstëêd äæccëêptäæncëê ôõúúr päærtîíäælîíty äæffrôõntîíng úúnplëêäæsäænt why äædd.</w:t>
-      </w:r>
-      <w:r>
-        <w:rPr>
-          <w:rStyle w:val="DefaultParagraphFont"/>
-          <w:rFonts w:ascii="Calibri" w:eastAsia="Calibri" w:hAnsi="Calibri" w:cs="Calibri"/>
-          <w:b w:val="0"/>
-          <w:bCs w:val="0"/>
-          <w:i w:val="0"/>
-          <w:iCs w:val="0"/>
-          <w:caps w:val="0"/>
-          <w:smallCaps w:val="0"/>
-          <w:strike w:val="0"/>
-          <w:dstrike w:val="0"/>
-          <w:outline w:val="0"/>
-          <w:shadow w:val="0"/>
-          <w:emboss w:val="0"/>
-          <w:imprint w:val="0"/>
-          <w:noProof w:val="0"/>
-          <w:vanish w:val="0"/>
-          <w:color w:val="auto"/>
-          <w:spacing w:val="0"/>
-          <w:w w:val="100"/>
-          <w:kern w:val="0"/>
-          <w:position w:val="0"/>
-          <w:sz w:val="22"/>
-          <w:szCs w:val="22"/>
-          <w:highlight w:val="none"/>
-          <w:u w:val="none" w:color="auto"/>
-          <w:effect w:val="none"/>
-          <w:bdr w:val="nil"/>
+          <w:bdr w:val="none" w:sz="0" w:space="0" w:color="auto"/>
+          <w:shd w:val="clear" w:color="auto" w:fill="auto"/>
+          <w:vertAlign w:val="baseline"/>
+          <w:rtl w:val="0"/>
+          <w:cs w:val="0"/>
+          <w:lang w:val="fr-FR" w:eastAsia="zh-TW" w:bidi="ar-SA"/>
+        </w:rPr>
+        <w:t>Òùýt îîntéérééstééd àãccééptàãncéé òôùýr pàãrtîîàãlîîty àãffròôntîîng ùýnplééàãsàãnt why àãdd.</w:t>
+      </w:r>
+      <w:r>
+        <w:rPr>
+          <w:rStyle w:val="DefaultParagraphFont"/>
+          <w:rFonts w:ascii="Calibri" w:eastAsia="Calibri" w:hAnsi="Calibri" w:cs="Calibri"/>
+          <w:b w:val="0"/>
+          <w:bCs w:val="0"/>
+          <w:i w:val="0"/>
+          <w:iCs w:val="0"/>
+          <w:caps w:val="0"/>
+          <w:smallCaps w:val="0"/>
+          <w:strike w:val="0"/>
+          <w:dstrike w:val="0"/>
+          <w:outline w:val="0"/>
+          <w:shadow w:val="0"/>
+          <w:emboss w:val="0"/>
+          <w:imprint w:val="0"/>
+          <w:noProof w:val="0"/>
+          <w:vanish w:val="0"/>
+          <w:color w:val="auto"/>
+          <w:spacing w:val="0"/>
+          <w:w w:val="100"/>
+          <w:kern w:val="0"/>
+          <w:position w:val="0"/>
+          <w:sz w:val="22"/>
+          <w:szCs w:val="22"/>
+          <w:highlight w:val="none"/>
+          <w:u w:val="none" w:color="auto"/>
+          <w:effect w:val="none"/>
+          <w:bdr w:val="none" w:sz="0" w:space="0" w:color="auto"/>
           <w:shd w:val="clear" w:color="auto" w:fill="auto"/>
           <w:vertAlign w:val="baseline"/>
           <w:rtl w:val="0"/>
@@ -257,44 +257,44 @@
           <w:highlight w:val="none"/>
           <w:u w:val="none" w:color="auto"/>
           <w:effect w:val="none"/>
-          <w:bdr w:val="nil"/>
-          <w:shd w:val="clear" w:color="auto" w:fill="auto"/>
-          <w:vertAlign w:val="baseline"/>
-          <w:rtl w:val="0"/>
-          <w:cs w:val="0"/>
-          <w:lang w:val="fr-FR" w:eastAsia="zh-TW" w:bidi="ar-SA"/>
-        </w:rPr>
-        <w:t>Ëstêëêëm gáärdêën mêën yêët shy cõõýùrsêë.</w:t>
-      </w:r>
-      <w:r>
-        <w:rPr>
-          <w:rStyle w:val="DefaultParagraphFont"/>
-          <w:rFonts w:ascii="Calibri" w:eastAsia="Calibri" w:hAnsi="Calibri" w:cs="Calibri"/>
-          <w:b w:val="0"/>
-          <w:bCs w:val="0"/>
-          <w:i w:val="0"/>
-          <w:iCs w:val="0"/>
-          <w:caps w:val="0"/>
-          <w:smallCaps w:val="0"/>
-          <w:strike w:val="0"/>
-          <w:dstrike w:val="0"/>
-          <w:outline w:val="0"/>
-          <w:shadow w:val="0"/>
-          <w:emboss w:val="0"/>
-          <w:imprint w:val="0"/>
-          <w:noProof w:val="0"/>
-          <w:vanish w:val="0"/>
-          <w:color w:val="auto"/>
-          <w:spacing w:val="0"/>
-          <w:w w:val="100"/>
-          <w:kern w:val="0"/>
-          <w:position w:val="0"/>
-          <w:sz w:val="22"/>
-          <w:szCs w:val="22"/>
-          <w:highlight w:val="none"/>
-          <w:u w:val="none" w:color="auto"/>
-          <w:effect w:val="none"/>
-          <w:bdr w:val="nil"/>
+          <w:bdr w:val="none" w:sz="0" w:space="0" w:color="auto"/>
+          <w:shd w:val="clear" w:color="auto" w:fill="auto"/>
+          <w:vertAlign w:val="baseline"/>
+          <w:rtl w:val="0"/>
+          <w:cs w:val="0"/>
+          <w:lang w:val="fr-FR" w:eastAsia="zh-TW" w:bidi="ar-SA"/>
+        </w:rPr>
+        <w:t>Èstëëëëm gæärdëën mëën yëët shy cööúùrsëë.</w:t>
+      </w:r>
+      <w:r>
+        <w:rPr>
+          <w:rStyle w:val="DefaultParagraphFont"/>
+          <w:rFonts w:ascii="Calibri" w:eastAsia="Calibri" w:hAnsi="Calibri" w:cs="Calibri"/>
+          <w:b w:val="0"/>
+          <w:bCs w:val="0"/>
+          <w:i w:val="0"/>
+          <w:iCs w:val="0"/>
+          <w:caps w:val="0"/>
+          <w:smallCaps w:val="0"/>
+          <w:strike w:val="0"/>
+          <w:dstrike w:val="0"/>
+          <w:outline w:val="0"/>
+          <w:shadow w:val="0"/>
+          <w:emboss w:val="0"/>
+          <w:imprint w:val="0"/>
+          <w:noProof w:val="0"/>
+          <w:vanish w:val="0"/>
+          <w:color w:val="auto"/>
+          <w:spacing w:val="0"/>
+          <w:w w:val="100"/>
+          <w:kern w:val="0"/>
+          <w:position w:val="0"/>
+          <w:sz w:val="22"/>
+          <w:szCs w:val="22"/>
+          <w:highlight w:val="none"/>
+          <w:u w:val="none" w:color="auto"/>
+          <w:effect w:val="none"/>
+          <w:bdr w:val="none" w:sz="0" w:space="0" w:color="auto"/>
           <w:shd w:val="clear" w:color="auto" w:fill="auto"/>
           <w:vertAlign w:val="baseline"/>
           <w:rtl w:val="0"/>
@@ -331,44 +331,44 @@
           <w:highlight w:val="none"/>
           <w:u w:val="none" w:color="auto"/>
           <w:effect w:val="none"/>
-          <w:bdr w:val="nil"/>
-          <w:shd w:val="clear" w:color="auto" w:fill="auto"/>
-          <w:vertAlign w:val="baseline"/>
-          <w:rtl w:val="0"/>
-          <w:cs w:val="0"/>
-          <w:lang w:val="fr-FR" w:eastAsia="zh-TW" w:bidi="ar-SA"/>
-        </w:rPr>
-        <w:t>Cóònsüúltéêd üúp my tóòléêrãæbly sóòméêtïìméês péêrpéêtüúãæl óòh.</w:t>
-      </w:r>
-      <w:r>
-        <w:rPr>
-          <w:rStyle w:val="DefaultParagraphFont"/>
-          <w:rFonts w:ascii="Calibri" w:eastAsia="Calibri" w:hAnsi="Calibri" w:cs="Calibri"/>
-          <w:b w:val="0"/>
-          <w:bCs w:val="0"/>
-          <w:i w:val="0"/>
-          <w:iCs w:val="0"/>
-          <w:caps w:val="0"/>
-          <w:smallCaps w:val="0"/>
-          <w:strike w:val="0"/>
-          <w:dstrike w:val="0"/>
-          <w:outline w:val="0"/>
-          <w:shadow w:val="0"/>
-          <w:emboss w:val="0"/>
-          <w:imprint w:val="0"/>
-          <w:noProof w:val="0"/>
-          <w:vanish w:val="0"/>
-          <w:color w:val="auto"/>
-          <w:spacing w:val="0"/>
-          <w:w w:val="100"/>
-          <w:kern w:val="0"/>
-          <w:position w:val="0"/>
-          <w:sz w:val="22"/>
-          <w:szCs w:val="22"/>
-          <w:highlight w:val="none"/>
-          <w:u w:val="none" w:color="auto"/>
-          <w:effect w:val="none"/>
-          <w:bdr w:val="nil"/>
+          <w:bdr w:val="none" w:sz="0" w:space="0" w:color="auto"/>
+          <w:shd w:val="clear" w:color="auto" w:fill="auto"/>
+          <w:vertAlign w:val="baseline"/>
+          <w:rtl w:val="0"/>
+          <w:cs w:val="0"/>
+          <w:lang w:val="fr-FR" w:eastAsia="zh-TW" w:bidi="ar-SA"/>
+        </w:rPr>
+        <w:t>Cõõnsùültëéd ùüp my tõõlëéràåbly sõõmëétïìmëés pëérpëétùüàål õõh.</w:t>
+      </w:r>
+      <w:r>
+        <w:rPr>
+          <w:rStyle w:val="DefaultParagraphFont"/>
+          <w:rFonts w:ascii="Calibri" w:eastAsia="Calibri" w:hAnsi="Calibri" w:cs="Calibri"/>
+          <w:b w:val="0"/>
+          <w:bCs w:val="0"/>
+          <w:i w:val="0"/>
+          <w:iCs w:val="0"/>
+          <w:caps w:val="0"/>
+          <w:smallCaps w:val="0"/>
+          <w:strike w:val="0"/>
+          <w:dstrike w:val="0"/>
+          <w:outline w:val="0"/>
+          <w:shadow w:val="0"/>
+          <w:emboss w:val="0"/>
+          <w:imprint w:val="0"/>
+          <w:noProof w:val="0"/>
+          <w:vanish w:val="0"/>
+          <w:color w:val="auto"/>
+          <w:spacing w:val="0"/>
+          <w:w w:val="100"/>
+          <w:kern w:val="0"/>
+          <w:position w:val="0"/>
+          <w:sz w:val="22"/>
+          <w:szCs w:val="22"/>
+          <w:highlight w:val="none"/>
+          <w:u w:val="none" w:color="auto"/>
+          <w:effect w:val="none"/>
+          <w:bdr w:val="none" w:sz="0" w:space="0" w:color="auto"/>
           <w:shd w:val="clear" w:color="auto" w:fill="auto"/>
           <w:vertAlign w:val="baseline"/>
           <w:rtl w:val="0"/>
@@ -405,44 +405,44 @@
           <w:highlight w:val="none"/>
           <w:u w:val="none" w:color="auto"/>
           <w:effect w:val="none"/>
-          <w:bdr w:val="nil"/>
-          <w:shd w:val="clear" w:color="auto" w:fill="auto"/>
-          <w:vertAlign w:val="baseline"/>
-          <w:rtl w:val="0"/>
-          <w:cs w:val="0"/>
-          <w:lang w:val="fr-FR" w:eastAsia="zh-TW" w:bidi="ar-SA"/>
-        </w:rPr>
-        <w:t>Èxprêêssììóön åàccêêptåàncêê ììmprýüdêêncêê påàrtììcýülåàr håàd êêåàt ýünsåàtììåàblêê.</w:t>
-      </w:r>
-      <w:r>
-        <w:rPr>
-          <w:rStyle w:val="DefaultParagraphFont"/>
-          <w:rFonts w:ascii="Calibri" w:eastAsia="Calibri" w:hAnsi="Calibri" w:cs="Calibri"/>
-          <w:b w:val="0"/>
-          <w:bCs w:val="0"/>
-          <w:i w:val="0"/>
-          <w:iCs w:val="0"/>
-          <w:caps w:val="0"/>
-          <w:smallCaps w:val="0"/>
-          <w:strike w:val="0"/>
-          <w:dstrike w:val="0"/>
-          <w:outline w:val="0"/>
-          <w:shadow w:val="0"/>
-          <w:emboss w:val="0"/>
-          <w:imprint w:val="0"/>
-          <w:noProof w:val="0"/>
-          <w:vanish w:val="0"/>
-          <w:color w:val="auto"/>
-          <w:spacing w:val="0"/>
-          <w:w w:val="100"/>
-          <w:kern w:val="0"/>
-          <w:position w:val="0"/>
-          <w:sz w:val="22"/>
-          <w:szCs w:val="22"/>
-          <w:highlight w:val="none"/>
-          <w:u w:val="none" w:color="auto"/>
-          <w:effect w:val="none"/>
-          <w:bdr w:val="nil"/>
+          <w:bdr w:val="none" w:sz="0" w:space="0" w:color="auto"/>
+          <w:shd w:val="clear" w:color="auto" w:fill="auto"/>
+          <w:vertAlign w:val="baseline"/>
+          <w:rtl w:val="0"/>
+          <w:cs w:val="0"/>
+          <w:lang w:val="fr-FR" w:eastAsia="zh-TW" w:bidi="ar-SA"/>
+        </w:rPr>
+        <w:t>Éxprêêssîíõõn àãccêêptàãncêê îímprúýdêêncêê pàãrtîícúýlàãr hàãd êêàãt úýnsàãtîíàãblêê.</w:t>
+      </w:r>
+      <w:r>
+        <w:rPr>
+          <w:rStyle w:val="DefaultParagraphFont"/>
+          <w:rFonts w:ascii="Calibri" w:eastAsia="Calibri" w:hAnsi="Calibri" w:cs="Calibri"/>
+          <w:b w:val="0"/>
+          <w:bCs w:val="0"/>
+          <w:i w:val="0"/>
+          <w:iCs w:val="0"/>
+          <w:caps w:val="0"/>
+          <w:smallCaps w:val="0"/>
+          <w:strike w:val="0"/>
+          <w:dstrike w:val="0"/>
+          <w:outline w:val="0"/>
+          <w:shadow w:val="0"/>
+          <w:emboss w:val="0"/>
+          <w:imprint w:val="0"/>
+          <w:noProof w:val="0"/>
+          <w:vanish w:val="0"/>
+          <w:color w:val="auto"/>
+          <w:spacing w:val="0"/>
+          <w:w w:val="100"/>
+          <w:kern w:val="0"/>
+          <w:position w:val="0"/>
+          <w:sz w:val="22"/>
+          <w:szCs w:val="22"/>
+          <w:highlight w:val="none"/>
+          <w:u w:val="none" w:color="auto"/>
+          <w:effect w:val="none"/>
+          <w:bdr w:val="none" w:sz="0" w:space="0" w:color="auto"/>
           <w:shd w:val="clear" w:color="auto" w:fill="auto"/>
           <w:vertAlign w:val="baseline"/>
           <w:rtl w:val="0"/>
@@ -485,44 +485,44 @@
           <w:highlight w:val="none"/>
           <w:u w:val="none" w:color="auto"/>
           <w:effect w:val="none"/>
-          <w:bdr w:val="nil"/>
-          <w:shd w:val="clear" w:color="auto" w:fill="auto"/>
-          <w:vertAlign w:val="baseline"/>
-          <w:rtl w:val="0"/>
-          <w:cs w:val="0"/>
-          <w:lang w:val="fr-FR" w:eastAsia="zh-TW" w:bidi="ar-SA"/>
-        </w:rPr>
-        <w:t>Hàád dëènòõtíïng pròõpëèrly jòõíïntûûrëè yòõûû òõccàásíïòõn díïrëèctly ràáíïllëèry.</w:t>
-      </w:r>
-      <w:r>
-        <w:rPr>
-          <w:rStyle w:val="DefaultParagraphFont"/>
-          <w:rFonts w:ascii="Calibri" w:eastAsia="Calibri" w:hAnsi="Calibri" w:cs="Calibri"/>
-          <w:b w:val="0"/>
-          <w:bCs w:val="0"/>
-          <w:i w:val="0"/>
-          <w:iCs w:val="0"/>
-          <w:caps w:val="0"/>
-          <w:smallCaps w:val="0"/>
-          <w:strike w:val="0"/>
-          <w:dstrike w:val="0"/>
-          <w:outline w:val="0"/>
-          <w:shadow w:val="0"/>
-          <w:emboss w:val="0"/>
-          <w:imprint w:val="0"/>
-          <w:noProof w:val="0"/>
-          <w:vanish w:val="0"/>
-          <w:color w:val="auto"/>
-          <w:spacing w:val="0"/>
-          <w:w w:val="100"/>
-          <w:kern w:val="0"/>
-          <w:position w:val="0"/>
-          <w:sz w:val="22"/>
-          <w:szCs w:val="22"/>
-          <w:highlight w:val="none"/>
-          <w:u w:val="none" w:color="auto"/>
-          <w:effect w:val="none"/>
-          <w:bdr w:val="nil"/>
+          <w:bdr w:val="none" w:sz="0" w:space="0" w:color="auto"/>
+          <w:shd w:val="clear" w:color="auto" w:fill="auto"/>
+          <w:vertAlign w:val="baseline"/>
+          <w:rtl w:val="0"/>
+          <w:cs w:val="0"/>
+          <w:lang w:val="fr-FR" w:eastAsia="zh-TW" w:bidi="ar-SA"/>
+        </w:rPr>
+        <w:t>Hâäd dèénõótïìng prõópèérly jõóïìntýýrèé yõóýý õóccâäsïìõón dïìrèéctly râäïìllèéry.</w:t>
+      </w:r>
+      <w:r>
+        <w:rPr>
+          <w:rStyle w:val="DefaultParagraphFont"/>
+          <w:rFonts w:ascii="Calibri" w:eastAsia="Calibri" w:hAnsi="Calibri" w:cs="Calibri"/>
+          <w:b w:val="0"/>
+          <w:bCs w:val="0"/>
+          <w:i w:val="0"/>
+          <w:iCs w:val="0"/>
+          <w:caps w:val="0"/>
+          <w:smallCaps w:val="0"/>
+          <w:strike w:val="0"/>
+          <w:dstrike w:val="0"/>
+          <w:outline w:val="0"/>
+          <w:shadow w:val="0"/>
+          <w:emboss w:val="0"/>
+          <w:imprint w:val="0"/>
+          <w:noProof w:val="0"/>
+          <w:vanish w:val="0"/>
+          <w:color w:val="auto"/>
+          <w:spacing w:val="0"/>
+          <w:w w:val="100"/>
+          <w:kern w:val="0"/>
+          <w:position w:val="0"/>
+          <w:sz w:val="22"/>
+          <w:szCs w:val="22"/>
+          <w:highlight w:val="none"/>
+          <w:u w:val="none" w:color="auto"/>
+          <w:effect w:val="none"/>
+          <w:bdr w:val="none" w:sz="0" w:space="0" w:color="auto"/>
           <w:shd w:val="clear" w:color="auto" w:fill="auto"/>
           <w:vertAlign w:val="baseline"/>
           <w:rtl w:val="0"/>
@@ -559,44 +559,44 @@
           <w:highlight w:val="none"/>
           <w:u w:val="none" w:color="auto"/>
           <w:effect w:val="none"/>
-          <w:bdr w:val="nil"/>
-          <w:shd w:val="clear" w:color="auto" w:fill="auto"/>
-          <w:vertAlign w:val="baseline"/>
-          <w:rtl w:val="0"/>
-          <w:cs w:val="0"/>
-          <w:lang w:val="fr-FR" w:eastAsia="zh-TW" w:bidi="ar-SA"/>
-        </w:rPr>
-        <w:t>Ín sââìîd tòõ òõf pòõòõr fýüll bèê pòõst fââcèê snýüg.</w:t>
-      </w:r>
-      <w:r>
-        <w:rPr>
-          <w:rStyle w:val="DefaultParagraphFont"/>
-          <w:rFonts w:ascii="Calibri" w:eastAsia="Calibri" w:hAnsi="Calibri" w:cs="Calibri"/>
-          <w:b w:val="0"/>
-          <w:bCs w:val="0"/>
-          <w:i w:val="0"/>
-          <w:iCs w:val="0"/>
-          <w:caps w:val="0"/>
-          <w:smallCaps w:val="0"/>
-          <w:strike w:val="0"/>
-          <w:dstrike w:val="0"/>
-          <w:outline w:val="0"/>
-          <w:shadow w:val="0"/>
-          <w:emboss w:val="0"/>
-          <w:imprint w:val="0"/>
-          <w:noProof w:val="0"/>
-          <w:vanish w:val="0"/>
-          <w:color w:val="auto"/>
-          <w:spacing w:val="0"/>
-          <w:w w:val="100"/>
-          <w:kern w:val="0"/>
-          <w:position w:val="0"/>
-          <w:sz w:val="22"/>
-          <w:szCs w:val="22"/>
-          <w:highlight w:val="none"/>
-          <w:u w:val="none" w:color="auto"/>
-          <w:effect w:val="none"/>
-          <w:bdr w:val="nil"/>
+          <w:bdr w:val="none" w:sz="0" w:space="0" w:color="auto"/>
+          <w:shd w:val="clear" w:color="auto" w:fill="auto"/>
+          <w:vertAlign w:val="baseline"/>
+          <w:rtl w:val="0"/>
+          <w:cs w:val="0"/>
+          <w:lang w:val="fr-FR" w:eastAsia="zh-TW" w:bidi="ar-SA"/>
+        </w:rPr>
+        <w:t>În sãäìîd tòó òóf pòóòór fûüll bêé pòóst fãäcêé snûüg.</w:t>
+      </w:r>
+      <w:r>
+        <w:rPr>
+          <w:rStyle w:val="DefaultParagraphFont"/>
+          <w:rFonts w:ascii="Calibri" w:eastAsia="Calibri" w:hAnsi="Calibri" w:cs="Calibri"/>
+          <w:b w:val="0"/>
+          <w:bCs w:val="0"/>
+          <w:i w:val="0"/>
+          <w:iCs w:val="0"/>
+          <w:caps w:val="0"/>
+          <w:smallCaps w:val="0"/>
+          <w:strike w:val="0"/>
+          <w:dstrike w:val="0"/>
+          <w:outline w:val="0"/>
+          <w:shadow w:val="0"/>
+          <w:emboss w:val="0"/>
+          <w:imprint w:val="0"/>
+          <w:noProof w:val="0"/>
+          <w:vanish w:val="0"/>
+          <w:color w:val="auto"/>
+          <w:spacing w:val="0"/>
+          <w:w w:val="100"/>
+          <w:kern w:val="0"/>
+          <w:position w:val="0"/>
+          <w:sz w:val="22"/>
+          <w:szCs w:val="22"/>
+          <w:highlight w:val="none"/>
+          <w:u w:val="none" w:color="auto"/>
+          <w:effect w:val="none"/>
+          <w:bdr w:val="none" w:sz="0" w:space="0" w:color="auto"/>
           <w:shd w:val="clear" w:color="auto" w:fill="auto"/>
           <w:vertAlign w:val="baseline"/>
           <w:rtl w:val="0"/>
@@ -633,44 +633,44 @@
           <w:highlight w:val="none"/>
           <w:u w:val="none" w:color="auto"/>
           <w:effect w:val="none"/>
-          <w:bdr w:val="nil"/>
-          <w:shd w:val="clear" w:color="auto" w:fill="auto"/>
-          <w:vertAlign w:val="baseline"/>
-          <w:rtl w:val="0"/>
-          <w:cs w:val="0"/>
-          <w:lang w:val="fr-FR" w:eastAsia="zh-TW" w:bidi="ar-SA"/>
-        </w:rPr>
-        <w:t>Întröödùúcêëd ììmprùúdêëncêë sêëêë sæãy ùúnplêëæãsììng dêëvöönshììrêë æãccêëptæãncêë söön.</w:t>
-      </w:r>
-      <w:r>
-        <w:rPr>
-          <w:rStyle w:val="DefaultParagraphFont"/>
-          <w:rFonts w:ascii="Calibri" w:eastAsia="Calibri" w:hAnsi="Calibri" w:cs="Calibri"/>
-          <w:b w:val="0"/>
-          <w:bCs w:val="0"/>
-          <w:i w:val="0"/>
-          <w:iCs w:val="0"/>
-          <w:caps w:val="0"/>
-          <w:smallCaps w:val="0"/>
-          <w:strike w:val="0"/>
-          <w:dstrike w:val="0"/>
-          <w:outline w:val="0"/>
-          <w:shadow w:val="0"/>
-          <w:emboss w:val="0"/>
-          <w:imprint w:val="0"/>
-          <w:noProof w:val="0"/>
-          <w:vanish w:val="0"/>
-          <w:color w:val="auto"/>
-          <w:spacing w:val="0"/>
-          <w:w w:val="100"/>
-          <w:kern w:val="0"/>
-          <w:position w:val="0"/>
-          <w:sz w:val="22"/>
-          <w:szCs w:val="22"/>
-          <w:highlight w:val="none"/>
-          <w:u w:val="none" w:color="auto"/>
-          <w:effect w:val="none"/>
-          <w:bdr w:val="nil"/>
+          <w:bdr w:val="none" w:sz="0" w:space="0" w:color="auto"/>
+          <w:shd w:val="clear" w:color="auto" w:fill="auto"/>
+          <w:vertAlign w:val="baseline"/>
+          <w:rtl w:val="0"/>
+          <w:cs w:val="0"/>
+          <w:lang w:val="fr-FR" w:eastAsia="zh-TW" w:bidi="ar-SA"/>
+        </w:rPr>
+        <w:t>Ìntròòdûûcèéd ìïmprûûdèéncèé sèéèé säãy ûûnplèéäãsìïng dèévòònshìïrèé äãccèéptäãncèé sòòn.</w:t>
+      </w:r>
+      <w:r>
+        <w:rPr>
+          <w:rStyle w:val="DefaultParagraphFont"/>
+          <w:rFonts w:ascii="Calibri" w:eastAsia="Calibri" w:hAnsi="Calibri" w:cs="Calibri"/>
+          <w:b w:val="0"/>
+          <w:bCs w:val="0"/>
+          <w:i w:val="0"/>
+          <w:iCs w:val="0"/>
+          <w:caps w:val="0"/>
+          <w:smallCaps w:val="0"/>
+          <w:strike w:val="0"/>
+          <w:dstrike w:val="0"/>
+          <w:outline w:val="0"/>
+          <w:shadow w:val="0"/>
+          <w:emboss w:val="0"/>
+          <w:imprint w:val="0"/>
+          <w:noProof w:val="0"/>
+          <w:vanish w:val="0"/>
+          <w:color w:val="auto"/>
+          <w:spacing w:val="0"/>
+          <w:w w:val="100"/>
+          <w:kern w:val="0"/>
+          <w:position w:val="0"/>
+          <w:sz w:val="22"/>
+          <w:szCs w:val="22"/>
+          <w:highlight w:val="none"/>
+          <w:u w:val="none" w:color="auto"/>
+          <w:effect w:val="none"/>
+          <w:bdr w:val="none" w:sz="0" w:space="0" w:color="auto"/>
           <w:shd w:val="clear" w:color="auto" w:fill="auto"/>
           <w:vertAlign w:val="baseline"/>
           <w:rtl w:val="0"/>
@@ -707,44 +707,44 @@
           <w:highlight w:val="none"/>
           <w:u w:val="none" w:color="auto"/>
           <w:effect w:val="none"/>
-          <w:bdr w:val="nil"/>
-          <w:shd w:val="clear" w:color="auto" w:fill="auto"/>
-          <w:vertAlign w:val="baseline"/>
-          <w:rtl w:val="0"/>
-          <w:cs w:val="0"/>
-          <w:lang w:val="fr-FR" w:eastAsia="zh-TW" w:bidi="ar-SA"/>
-        </w:rPr>
-        <w:t>Ëxêètêèr lòõngêèr wïïsdòõm gäây nòõr dêèsïïgn äâgêè.</w:t>
-      </w:r>
-      <w:r>
-        <w:rPr>
-          <w:rStyle w:val="DefaultParagraphFont"/>
-          <w:rFonts w:ascii="Calibri" w:eastAsia="Calibri" w:hAnsi="Calibri" w:cs="Calibri"/>
-          <w:b w:val="0"/>
-          <w:bCs w:val="0"/>
-          <w:i w:val="0"/>
-          <w:iCs w:val="0"/>
-          <w:caps w:val="0"/>
-          <w:smallCaps w:val="0"/>
-          <w:strike w:val="0"/>
-          <w:dstrike w:val="0"/>
-          <w:outline w:val="0"/>
-          <w:shadow w:val="0"/>
-          <w:emboss w:val="0"/>
-          <w:imprint w:val="0"/>
-          <w:noProof w:val="0"/>
-          <w:vanish w:val="0"/>
-          <w:color w:val="auto"/>
-          <w:spacing w:val="0"/>
-          <w:w w:val="100"/>
-          <w:kern w:val="0"/>
-          <w:position w:val="0"/>
-          <w:sz w:val="22"/>
-          <w:szCs w:val="22"/>
-          <w:highlight w:val="none"/>
-          <w:u w:val="none" w:color="auto"/>
-          <w:effect w:val="none"/>
-          <w:bdr w:val="nil"/>
+          <w:bdr w:val="none" w:sz="0" w:space="0" w:color="auto"/>
+          <w:shd w:val="clear" w:color="auto" w:fill="auto"/>
+          <w:vertAlign w:val="baseline"/>
+          <w:rtl w:val="0"/>
+          <w:cs w:val="0"/>
+          <w:lang w:val="fr-FR" w:eastAsia="zh-TW" w:bidi="ar-SA"/>
+        </w:rPr>
+        <w:t>Êxéêtéêr lõõngéêr wîìsdõõm gäãy nõõr déêsîìgn äãgéê.</w:t>
+      </w:r>
+      <w:r>
+        <w:rPr>
+          <w:rStyle w:val="DefaultParagraphFont"/>
+          <w:rFonts w:ascii="Calibri" w:eastAsia="Calibri" w:hAnsi="Calibri" w:cs="Calibri"/>
+          <w:b w:val="0"/>
+          <w:bCs w:val="0"/>
+          <w:i w:val="0"/>
+          <w:iCs w:val="0"/>
+          <w:caps w:val="0"/>
+          <w:smallCaps w:val="0"/>
+          <w:strike w:val="0"/>
+          <w:dstrike w:val="0"/>
+          <w:outline w:val="0"/>
+          <w:shadow w:val="0"/>
+          <w:emboss w:val="0"/>
+          <w:imprint w:val="0"/>
+          <w:noProof w:val="0"/>
+          <w:vanish w:val="0"/>
+          <w:color w:val="auto"/>
+          <w:spacing w:val="0"/>
+          <w:w w:val="100"/>
+          <w:kern w:val="0"/>
+          <w:position w:val="0"/>
+          <w:sz w:val="22"/>
+          <w:szCs w:val="22"/>
+          <w:highlight w:val="none"/>
+          <w:u w:val="none" w:color="auto"/>
+          <w:effect w:val="none"/>
+          <w:bdr w:val="none" w:sz="0" w:space="0" w:color="auto"/>
           <w:shd w:val="clear" w:color="auto" w:fill="auto"/>
           <w:vertAlign w:val="baseline"/>
           <w:rtl w:val="0"/>
@@ -781,44 +781,44 @@
           <w:highlight w:val="none"/>
           <w:u w:val="none" w:color="auto"/>
           <w:effect w:val="none"/>
-          <w:bdr w:val="nil"/>
-          <w:shd w:val="clear" w:color="auto" w:fill="auto"/>
-          <w:vertAlign w:val="baseline"/>
-          <w:rtl w:val="0"/>
-          <w:cs w:val="0"/>
-          <w:lang w:val="fr-FR" w:eastAsia="zh-TW" w:bidi="ar-SA"/>
-        </w:rPr>
-        <w:t>Àm wèëâáthèër tòò èëntèërèëd nòòrlâánd nòò ìïn shòòwìïng sèërvìïcèë.</w:t>
-      </w:r>
-      <w:r>
-        <w:rPr>
-          <w:rStyle w:val="DefaultParagraphFont"/>
-          <w:rFonts w:ascii="Calibri" w:eastAsia="Calibri" w:hAnsi="Calibri" w:cs="Calibri"/>
-          <w:b w:val="0"/>
-          <w:bCs w:val="0"/>
-          <w:i w:val="0"/>
-          <w:iCs w:val="0"/>
-          <w:caps w:val="0"/>
-          <w:smallCaps w:val="0"/>
-          <w:strike w:val="0"/>
-          <w:dstrike w:val="0"/>
-          <w:outline w:val="0"/>
-          <w:shadow w:val="0"/>
-          <w:emboss w:val="0"/>
-          <w:imprint w:val="0"/>
-          <w:noProof w:val="0"/>
-          <w:vanish w:val="0"/>
-          <w:color w:val="auto"/>
-          <w:spacing w:val="0"/>
-          <w:w w:val="100"/>
-          <w:kern w:val="0"/>
-          <w:position w:val="0"/>
-          <w:sz w:val="22"/>
-          <w:szCs w:val="22"/>
-          <w:highlight w:val="none"/>
-          <w:u w:val="none" w:color="auto"/>
-          <w:effect w:val="none"/>
-          <w:bdr w:val="nil"/>
+          <w:bdr w:val="none" w:sz="0" w:space="0" w:color="auto"/>
+          <w:shd w:val="clear" w:color="auto" w:fill="auto"/>
+          <w:vertAlign w:val="baseline"/>
+          <w:rtl w:val="0"/>
+          <w:cs w:val="0"/>
+          <w:lang w:val="fr-FR" w:eastAsia="zh-TW" w:bidi="ar-SA"/>
+        </w:rPr>
+        <w:t>Ám wêèäàthêèr töô êèntêèrêèd nöôrläànd nöô îìn shöôwîìng sêèrvîìcêè.</w:t>
+      </w:r>
+      <w:r>
+        <w:rPr>
+          <w:rStyle w:val="DefaultParagraphFont"/>
+          <w:rFonts w:ascii="Calibri" w:eastAsia="Calibri" w:hAnsi="Calibri" w:cs="Calibri"/>
+          <w:b w:val="0"/>
+          <w:bCs w:val="0"/>
+          <w:i w:val="0"/>
+          <w:iCs w:val="0"/>
+          <w:caps w:val="0"/>
+          <w:smallCaps w:val="0"/>
+          <w:strike w:val="0"/>
+          <w:dstrike w:val="0"/>
+          <w:outline w:val="0"/>
+          <w:shadow w:val="0"/>
+          <w:emboss w:val="0"/>
+          <w:imprint w:val="0"/>
+          <w:noProof w:val="0"/>
+          <w:vanish w:val="0"/>
+          <w:color w:val="auto"/>
+          <w:spacing w:val="0"/>
+          <w:w w:val="100"/>
+          <w:kern w:val="0"/>
+          <w:position w:val="0"/>
+          <w:sz w:val="22"/>
+          <w:szCs w:val="22"/>
+          <w:highlight w:val="none"/>
+          <w:u w:val="none" w:color="auto"/>
+          <w:effect w:val="none"/>
+          <w:bdr w:val="none" w:sz="0" w:space="0" w:color="auto"/>
           <w:shd w:val="clear" w:color="auto" w:fill="auto"/>
           <w:vertAlign w:val="baseline"/>
           <w:rtl w:val="0"/>
@@ -855,44 +855,44 @@
           <w:highlight w:val="none"/>
           <w:u w:val="none" w:color="auto"/>
           <w:effect w:val="none"/>
-          <w:bdr w:val="nil"/>
-          <w:shd w:val="clear" w:color="auto" w:fill="auto"/>
-          <w:vertAlign w:val="baseline"/>
-          <w:rtl w:val="0"/>
-          <w:cs w:val="0"/>
-          <w:lang w:val="fr-FR" w:eastAsia="zh-TW" w:bidi="ar-SA"/>
-        </w:rPr>
-        <w:t>Nõôr rëëpëëæâtëëd spëëæâkíìng shy æâppëëtíìtëë.</w:t>
-      </w:r>
-      <w:r>
-        <w:rPr>
-          <w:rStyle w:val="DefaultParagraphFont"/>
-          <w:rFonts w:ascii="Calibri" w:eastAsia="Calibri" w:hAnsi="Calibri" w:cs="Calibri"/>
-          <w:b w:val="0"/>
-          <w:bCs w:val="0"/>
-          <w:i w:val="0"/>
-          <w:iCs w:val="0"/>
-          <w:caps w:val="0"/>
-          <w:smallCaps w:val="0"/>
-          <w:strike w:val="0"/>
-          <w:dstrike w:val="0"/>
-          <w:outline w:val="0"/>
-          <w:shadow w:val="0"/>
-          <w:emboss w:val="0"/>
-          <w:imprint w:val="0"/>
-          <w:noProof w:val="0"/>
-          <w:vanish w:val="0"/>
-          <w:color w:val="auto"/>
-          <w:spacing w:val="0"/>
-          <w:w w:val="100"/>
-          <w:kern w:val="0"/>
-          <w:position w:val="0"/>
-          <w:sz w:val="22"/>
-          <w:szCs w:val="22"/>
-          <w:highlight w:val="none"/>
-          <w:u w:val="none" w:color="auto"/>
-          <w:effect w:val="none"/>
-          <w:bdr w:val="nil"/>
+          <w:bdr w:val="none" w:sz="0" w:space="0" w:color="auto"/>
+          <w:shd w:val="clear" w:color="auto" w:fill="auto"/>
+          <w:vertAlign w:val="baseline"/>
+          <w:rtl w:val="0"/>
+          <w:cs w:val="0"/>
+          <w:lang w:val="fr-FR" w:eastAsia="zh-TW" w:bidi="ar-SA"/>
+        </w:rPr>
+        <w:t>Nòór rêépêéååtêéd spêéååkîíng shy ååppêétîítêé.</w:t>
+      </w:r>
+      <w:r>
+        <w:rPr>
+          <w:rStyle w:val="DefaultParagraphFont"/>
+          <w:rFonts w:ascii="Calibri" w:eastAsia="Calibri" w:hAnsi="Calibri" w:cs="Calibri"/>
+          <w:b w:val="0"/>
+          <w:bCs w:val="0"/>
+          <w:i w:val="0"/>
+          <w:iCs w:val="0"/>
+          <w:caps w:val="0"/>
+          <w:smallCaps w:val="0"/>
+          <w:strike w:val="0"/>
+          <w:dstrike w:val="0"/>
+          <w:outline w:val="0"/>
+          <w:shadow w:val="0"/>
+          <w:emboss w:val="0"/>
+          <w:imprint w:val="0"/>
+          <w:noProof w:val="0"/>
+          <w:vanish w:val="0"/>
+          <w:color w:val="auto"/>
+          <w:spacing w:val="0"/>
+          <w:w w:val="100"/>
+          <w:kern w:val="0"/>
+          <w:position w:val="0"/>
+          <w:sz w:val="22"/>
+          <w:szCs w:val="22"/>
+          <w:highlight w:val="none"/>
+          <w:u w:val="none" w:color="auto"/>
+          <w:effect w:val="none"/>
+          <w:bdr w:val="none" w:sz="0" w:space="0" w:color="auto"/>
           <w:shd w:val="clear" w:color="auto" w:fill="auto"/>
           <w:vertAlign w:val="baseline"/>
           <w:rtl w:val="0"/>
@@ -929,44 +929,44 @@
           <w:highlight w:val="none"/>
           <w:u w:val="none" w:color="auto"/>
           <w:effect w:val="none"/>
-          <w:bdr w:val="nil"/>
-          <w:shd w:val="clear" w:color="auto" w:fill="auto"/>
-          <w:vertAlign w:val="baseline"/>
-          <w:rtl w:val="0"/>
-          <w:cs w:val="0"/>
-          <w:lang w:val="fr-FR" w:eastAsia="zh-TW" w:bidi="ar-SA"/>
-        </w:rPr>
-        <w:t>Éxcîîtééd îît háãstîîly áãn páãstýùréé îît òóbséérvéé.</w:t>
-      </w:r>
-      <w:r>
-        <w:rPr>
-          <w:rStyle w:val="DefaultParagraphFont"/>
-          <w:rFonts w:ascii="Calibri" w:eastAsia="Calibri" w:hAnsi="Calibri" w:cs="Calibri"/>
-          <w:b w:val="0"/>
-          <w:bCs w:val="0"/>
-          <w:i w:val="0"/>
-          <w:iCs w:val="0"/>
-          <w:caps w:val="0"/>
-          <w:smallCaps w:val="0"/>
-          <w:strike w:val="0"/>
-          <w:dstrike w:val="0"/>
-          <w:outline w:val="0"/>
-          <w:shadow w:val="0"/>
-          <w:emboss w:val="0"/>
-          <w:imprint w:val="0"/>
-          <w:noProof w:val="0"/>
-          <w:vanish w:val="0"/>
-          <w:color w:val="auto"/>
-          <w:spacing w:val="0"/>
-          <w:w w:val="100"/>
-          <w:kern w:val="0"/>
-          <w:position w:val="0"/>
-          <w:sz w:val="22"/>
-          <w:szCs w:val="22"/>
-          <w:highlight w:val="none"/>
-          <w:u w:val="none" w:color="auto"/>
-          <w:effect w:val="none"/>
-          <w:bdr w:val="nil"/>
+          <w:bdr w:val="none" w:sz="0" w:space="0" w:color="auto"/>
+          <w:shd w:val="clear" w:color="auto" w:fill="auto"/>
+          <w:vertAlign w:val="baseline"/>
+          <w:rtl w:val="0"/>
+          <w:cs w:val="0"/>
+          <w:lang w:val="fr-FR" w:eastAsia="zh-TW" w:bidi="ar-SA"/>
+        </w:rPr>
+        <w:t>Ëxcìîtééd ìît hâæstìîly âæn pâæstûûréé ìît óôbséérvéé.</w:t>
+      </w:r>
+      <w:r>
+        <w:rPr>
+          <w:rStyle w:val="DefaultParagraphFont"/>
+          <w:rFonts w:ascii="Calibri" w:eastAsia="Calibri" w:hAnsi="Calibri" w:cs="Calibri"/>
+          <w:b w:val="0"/>
+          <w:bCs w:val="0"/>
+          <w:i w:val="0"/>
+          <w:iCs w:val="0"/>
+          <w:caps w:val="0"/>
+          <w:smallCaps w:val="0"/>
+          <w:strike w:val="0"/>
+          <w:dstrike w:val="0"/>
+          <w:outline w:val="0"/>
+          <w:shadow w:val="0"/>
+          <w:emboss w:val="0"/>
+          <w:imprint w:val="0"/>
+          <w:noProof w:val="0"/>
+          <w:vanish w:val="0"/>
+          <w:color w:val="auto"/>
+          <w:spacing w:val="0"/>
+          <w:w w:val="100"/>
+          <w:kern w:val="0"/>
+          <w:position w:val="0"/>
+          <w:sz w:val="22"/>
+          <w:szCs w:val="22"/>
+          <w:highlight w:val="none"/>
+          <w:u w:val="none" w:color="auto"/>
+          <w:effect w:val="none"/>
+          <w:bdr w:val="none" w:sz="0" w:space="0" w:color="auto"/>
           <w:shd w:val="clear" w:color="auto" w:fill="auto"/>
           <w:vertAlign w:val="baseline"/>
           <w:rtl w:val="0"/>
@@ -1003,14 +1003,14 @@
           <w:highlight w:val="none"/>
           <w:u w:val="none" w:color="auto"/>
           <w:effect w:val="none"/>
-          <w:bdr w:val="nil"/>
-          <w:shd w:val="clear" w:color="auto" w:fill="auto"/>
-          <w:vertAlign w:val="baseline"/>
-          <w:rtl w:val="0"/>
-          <w:cs w:val="0"/>
-          <w:lang w:val="fr-FR" w:eastAsia="zh-TW" w:bidi="ar-SA"/>
-        </w:rPr>
-        <w:t>Snýûg hæãnd hôõw dæãrëè hëèrëè tôõôõ.</w:t>
+          <w:bdr w:val="none" w:sz="0" w:space="0" w:color="auto"/>
+          <w:shd w:val="clear" w:color="auto" w:fill="auto"/>
+          <w:vertAlign w:val="baseline"/>
+          <w:rtl w:val="0"/>
+          <w:cs w:val="0"/>
+          <w:lang w:val="fr-FR" w:eastAsia="zh-TW" w:bidi="ar-SA"/>
+        </w:rPr>
+        <w:t>Snúùg hàând hóôw dàârêë hêërêë tóôóô.</w:t>
       </w:r>
       <w:bookmarkStart w:id="0" w:name="_GoBack"/>
       <w:bookmarkEnd w:id="0"/>

--- a/Test_BP/Fol_2k_files_500(2)/fr-FR/file 500_2 - Copy (39).docx
+++ b/Test_BP/Fol_2k_files_500(2)/fr-FR/file 500_2 - Copy (39).docx
@@ -42,7 +42,7 @@
           <w:cs w:val="0"/>
           <w:lang w:val="fr-FR" w:eastAsia="zh-TW" w:bidi="ar-SA"/>
         </w:rPr>
-        <w:t>t èëxcèëpt tõö sõö tèëmpèër müýtüýàãl tàãstèës mõöthèër.</w:t>
+        <w:t>t éëxcéëpt tôô sôô téëmpéër mùütùüáàl táàstéës môôthéër.</w:t>
       </w:r>
       <w:r>
         <w:rPr>
@@ -116,7 +116,7 @@
           <w:cs w:val="0"/>
           <w:lang w:val="fr-FR" w:eastAsia="zh-TW" w:bidi="ar-SA"/>
         </w:rPr>
-        <w:t>Întèèrèèstèèd cùýltííváâtèèd ííts cóôntíínùýííng nóôw yèèt áârèè.</w:t>
+        <w:t>Íntéèréèstéèd cüúltîîvàâtéèd îîts cõöntîînüúîîng nõöw yéèt àâréè.</w:t>
       </w:r>
       <w:r>
         <w:rPr>
@@ -190,7 +190,7 @@
           <w:cs w:val="0"/>
           <w:lang w:val="fr-FR" w:eastAsia="zh-TW" w:bidi="ar-SA"/>
         </w:rPr>
-        <w:t>Òùýt îîntéérééstééd àãccééptàãncéé òôùýr pàãrtîîàãlîîty àãffròôntîîng ùýnplééàãsàãnt why àãdd.</w:t>
+        <w:t>Óýüt îïntèèrèèstèèd äãccèèptäãncèè òöýür päãrtîïäãlîïty äãffròöntîïng ýünplèèäãsäãnt why äãdd.</w:t>
       </w:r>
       <w:r>
         <w:rPr>
@@ -264,7 +264,7 @@
           <w:cs w:val="0"/>
           <w:lang w:val="fr-FR" w:eastAsia="zh-TW" w:bidi="ar-SA"/>
         </w:rPr>
-        <w:t>Èstëëëëm gæärdëën mëën yëët shy cööúùrsëë.</w:t>
+        <w:t>Éstêêêêm gâârdêên mêên yêêt shy cóóùùrsêê.</w:t>
       </w:r>
       <w:r>
         <w:rPr>
@@ -338,7 +338,7 @@
           <w:cs w:val="0"/>
           <w:lang w:val="fr-FR" w:eastAsia="zh-TW" w:bidi="ar-SA"/>
         </w:rPr>
-        <w:t>Cõõnsùültëéd ùüp my tõõlëéràåbly sõõmëétïìmëés pëérpëétùüàål õõh.</w:t>
+        <w:t>Côónsûùltêëd ûùp my tôólêëràäbly sôómêëtîímêës pêërpêëtûùàäl ôóh.</w:t>
       </w:r>
       <w:r>
         <w:rPr>
@@ -412,7 +412,7 @@
           <w:cs w:val="0"/>
           <w:lang w:val="fr-FR" w:eastAsia="zh-TW" w:bidi="ar-SA"/>
         </w:rPr>
-        <w:t>Éxprêêssîíõõn àãccêêptàãncêê îímprúýdêêncêê pàãrtîícúýlàãr hàãd êêàãt úýnsàãtîíàãblêê.</w:t>
+        <w:t>Èxprêèssîïóón àäccêèptàäncêè îïmprùýdêèncêè pàärtîïcùýlàär hàäd êèàät ùýnsàätîïàäblêè.</w:t>
       </w:r>
       <w:r>
         <w:rPr>
@@ -492,7 +492,7 @@
           <w:cs w:val="0"/>
           <w:lang w:val="fr-FR" w:eastAsia="zh-TW" w:bidi="ar-SA"/>
         </w:rPr>
-        <w:t>Hâäd dèénõótïìng prõópèérly jõóïìntýýrèé yõóýý õóccâäsïìõón dïìrèéctly râäïìllèéry.</w:t>
+        <w:t>Hâãd déénóótìïng próópéérly jóóìïntûüréé yóóûü óóccâãsìïóón dìïrééctly râãìïllééry.</w:t>
       </w:r>
       <w:r>
         <w:rPr>
@@ -566,7 +566,7 @@
           <w:cs w:val="0"/>
           <w:lang w:val="fr-FR" w:eastAsia="zh-TW" w:bidi="ar-SA"/>
         </w:rPr>
-        <w:t>În sãäìîd tòó òóf pòóòór fûüll bêé pòóst fãäcêé snûüg.</w:t>
+        <w:t>În såãìîd töö ööf pöööör fúýll bêè pööst fåãcêè snúýg.</w:t>
       </w:r>
       <w:r>
         <w:rPr>
@@ -640,7 +640,7 @@
           <w:cs w:val="0"/>
           <w:lang w:val="fr-FR" w:eastAsia="zh-TW" w:bidi="ar-SA"/>
         </w:rPr>
-        <w:t>Ìntròòdûûcèéd ìïmprûûdèéncèé sèéèé säãy ûûnplèéäãsìïng dèévòònshìïrèé äãccèéptäãncèé sòòn.</w:t>
+        <w:t>Întrõódûücèèd îìmprûüdèèncèè sèèèè sàäy ûünplèèàäsîìng dèèvõónshîìrèè àäccèèptàäncèè sõón.</w:t>
       </w:r>
       <w:r>
         <w:rPr>
@@ -714,7 +714,7 @@
           <w:cs w:val="0"/>
           <w:lang w:val="fr-FR" w:eastAsia="zh-TW" w:bidi="ar-SA"/>
         </w:rPr>
-        <w:t>Êxéêtéêr lõõngéêr wîìsdõõm gäãy nõõr déêsîìgn äãgéê.</w:t>
+        <w:t>Ëxéétéér lõóngéér wíísdõóm gãáy nõór déésíígn ãágéé.</w:t>
       </w:r>
       <w:r>
         <w:rPr>
@@ -788,7 +788,7 @@
           <w:cs w:val="0"/>
           <w:lang w:val="fr-FR" w:eastAsia="zh-TW" w:bidi="ar-SA"/>
         </w:rPr>
-        <w:t>Ám wêèäàthêèr töô êèntêèrêèd nöôrläànd nöô îìn shöôwîìng sêèrvîìcêè.</w:t>
+        <w:t>Ãm wëéâäthëér tõó ëéntëérëéd nõórlâänd nõó ïïn shõówïïng sëérvïïcëé.</w:t>
       </w:r>
       <w:r>
         <w:rPr>
@@ -862,7 +862,7 @@
           <w:cs w:val="0"/>
           <w:lang w:val="fr-FR" w:eastAsia="zh-TW" w:bidi="ar-SA"/>
         </w:rPr>
-        <w:t>Nòór rêépêéååtêéd spêéååkîíng shy ååppêétîítêé.</w:t>
+        <w:t>Nôör rêëpêëãàtêëd spêëãàkïïng shy ãàppêëtïïtêë.</w:t>
       </w:r>
       <w:r>
         <w:rPr>
@@ -936,7 +936,7 @@
           <w:cs w:val="0"/>
           <w:lang w:val="fr-FR" w:eastAsia="zh-TW" w:bidi="ar-SA"/>
         </w:rPr>
-        <w:t>Ëxcìîtééd ìît hâæstìîly âæn pâæstûûréé ìît óôbséérvéé.</w:t>
+        <w:t>Éxcîìtêëd îìt háästîìly áän páästûürêë îìt õóbsêërvêë.</w:t>
       </w:r>
       <w:r>
         <w:rPr>
@@ -1010,7 +1010,7 @@
           <w:cs w:val="0"/>
           <w:lang w:val="fr-FR" w:eastAsia="zh-TW" w:bidi="ar-SA"/>
         </w:rPr>
-        <w:t>Snúùg hàând hóôw dàârêë hêërêë tóôóô.</w:t>
+        <w:t>Snýýg hãând höów dãârèé hèérèé töóöó.</w:t>
       </w:r>
       <w:bookmarkStart w:id="0" w:name="_GoBack"/>
       <w:bookmarkEnd w:id="0"/>

--- a/Test_BP/Fol_2k_files_500(2)/fr-FR/file 500_2 - Copy (39).docx
+++ b/Test_BP/Fol_2k_files_500(2)/fr-FR/file 500_2 - Copy (39).docx
@@ -42,7 +42,7 @@
           <w:cs w:val="0"/>
           <w:lang w:val="fr-FR" w:eastAsia="zh-TW" w:bidi="ar-SA"/>
         </w:rPr>
-        <w:t>t éëxcéëpt tôô sôô téëmpéër mùütùüáàl táàstéës môôthéër.</w:t>
+        <w:t>t êèxcêèpt tõó sõó têèmpêèr múûtúûââl tââstêès mõóthêèr.</w:t>
       </w:r>
       <w:r>
         <w:rPr>
@@ -116,7 +116,7 @@
           <w:cs w:val="0"/>
           <w:lang w:val="fr-FR" w:eastAsia="zh-TW" w:bidi="ar-SA"/>
         </w:rPr>
-        <w:t>Íntéèréèstéèd cüúltîîvàâtéèd îîts cõöntîînüúîîng nõöw yéèt àâréè.</w:t>
+        <w:t>Ìntëêrëêstëêd cûýltïîvãåtëêd ïîts côòntïînûýïîng nôòw yëêt ãårëê.</w:t>
       </w:r>
       <w:r>
         <w:rPr>
@@ -190,7 +190,7 @@
           <w:cs w:val="0"/>
           <w:lang w:val="fr-FR" w:eastAsia="zh-TW" w:bidi="ar-SA"/>
         </w:rPr>
-        <w:t>Óýüt îïntèèrèèstèèd äãccèèptäãncèè òöýür päãrtîïäãlîïty äãffròöntîïng ýünplèèäãsäãnt why äãdd.</w:t>
+        <w:t>Òûût îïntêérêéstêéd âäccêéptâäncêé õõûûr pâärtîïâälîïty âäffrõõntîïng ûûnplêéâäsâänt why âädd.</w:t>
       </w:r>
       <w:r>
         <w:rPr>
@@ -264,7 +264,7 @@
           <w:cs w:val="0"/>
           <w:lang w:val="fr-FR" w:eastAsia="zh-TW" w:bidi="ar-SA"/>
         </w:rPr>
-        <w:t>Éstêêêêm gâârdêên mêên yêêt shy cóóùùrsêê.</w:t>
+        <w:t>Éstèëèëm gäãrdèën mèën yèët shy côôúûrsèë.</w:t>
       </w:r>
       <w:r>
         <w:rPr>
@@ -338,7 +338,7 @@
           <w:cs w:val="0"/>
           <w:lang w:val="fr-FR" w:eastAsia="zh-TW" w:bidi="ar-SA"/>
         </w:rPr>
-        <w:t>Côónsûùltêëd ûùp my tôólêëràäbly sôómêëtîímêës pêërpêëtûùàäl ôóh.</w:t>
+        <w:t>Côõnsûültèéd ûüp my tôõlèérãåbly sôõmèétïîmèés pèérpèétûüãål ôõh.</w:t>
       </w:r>
       <w:r>
         <w:rPr>
@@ -412,7 +412,7 @@
           <w:cs w:val="0"/>
           <w:lang w:val="fr-FR" w:eastAsia="zh-TW" w:bidi="ar-SA"/>
         </w:rPr>
-        <w:t>Èxprêèssîïóón àäccêèptàäncêè îïmprùýdêèncêè pàärtîïcùýlàär hàäd êèàät ùýnsàätîïàäblêè.</w:t>
+        <w:t>Èxprééssîìóôn ãâccééptãâncéé îìmprýýdééncéé pãârtîìcýýlãâr hãâd ééãât ýýnsãâtîìãâbléé.</w:t>
       </w:r>
       <w:r>
         <w:rPr>
@@ -492,7 +492,7 @@
           <w:cs w:val="0"/>
           <w:lang w:val="fr-FR" w:eastAsia="zh-TW" w:bidi="ar-SA"/>
         </w:rPr>
-        <w:t>Hâãd déénóótìïng próópéérly jóóìïntûüréé yóóûü óóccâãsìïóón dìïrééctly râãìïllééry.</w:t>
+        <w:t>Hääd dèénòötîïng pròöpèérly jòöîïntúúrèé yòöúú òöccääsîïòön dîïrèéctly rääîïllèéry.</w:t>
       </w:r>
       <w:r>
         <w:rPr>
@@ -566,7 +566,7 @@
           <w:cs w:val="0"/>
           <w:lang w:val="fr-FR" w:eastAsia="zh-TW" w:bidi="ar-SA"/>
         </w:rPr>
-        <w:t>În såãìîd töö ööf pöööör fúýll bêè pööst fåãcêè snúýg.</w:t>
+        <w:t>Ïn sáäïìd tóõ óõf póõóõr fûûll béê póõst fáäcéê snûûg.</w:t>
       </w:r>
       <w:r>
         <w:rPr>
@@ -640,7 +640,7 @@
           <w:cs w:val="0"/>
           <w:lang w:val="fr-FR" w:eastAsia="zh-TW" w:bidi="ar-SA"/>
         </w:rPr>
-        <w:t>Întrõódûücèèd îìmprûüdèèncèè sèèèè sàäy ûünplèèàäsîìng dèèvõónshîìrèè àäccèèptàäncèè sõón.</w:t>
+        <w:t>Ïntrõõdýùcéëd íìmprýùdéëncéë séëéë sâây ýùnpléëââsíìng déëvõõnshíìréë ââccéëptââncéë sõõn.</w:t>
       </w:r>
       <w:r>
         <w:rPr>
@@ -714,7 +714,7 @@
           <w:cs w:val="0"/>
           <w:lang w:val="fr-FR" w:eastAsia="zh-TW" w:bidi="ar-SA"/>
         </w:rPr>
-        <w:t>Ëxéétéér lõóngéér wíísdõóm gãáy nõór déésíígn ãágéé.</w:t>
+        <w:t>Ëxèètèèr lôõngèèr wíïsdôõm gæáy nôõr dèèsíïgn æágèè.</w:t>
       </w:r>
       <w:r>
         <w:rPr>
@@ -788,7 +788,7 @@
           <w:cs w:val="0"/>
           <w:lang w:val="fr-FR" w:eastAsia="zh-TW" w:bidi="ar-SA"/>
         </w:rPr>
-        <w:t>Ãm wëéâäthëér tõó ëéntëérëéd nõórlâänd nõó ïïn shõówïïng sëérvïïcëé.</w:t>
+        <w:t>Âm wéêåãthéêr tôö éêntéêréêd nôörlåãnd nôö íìn shôöwíìng séêrvíìcéê.</w:t>
       </w:r>
       <w:r>
         <w:rPr>
@@ -862,7 +862,7 @@
           <w:cs w:val="0"/>
           <w:lang w:val="fr-FR" w:eastAsia="zh-TW" w:bidi="ar-SA"/>
         </w:rPr>
-        <w:t>Nôör rêëpêëãàtêëd spêëãàkïïng shy ãàppêëtïïtêë.</w:t>
+        <w:t>Nöõr réêpéêáâtéêd spéêáâkîíng shy áâppéêtîítéê.</w:t>
       </w:r>
       <w:r>
         <w:rPr>
@@ -936,7 +936,7 @@
           <w:cs w:val="0"/>
           <w:lang w:val="fr-FR" w:eastAsia="zh-TW" w:bidi="ar-SA"/>
         </w:rPr>
-        <w:t>Éxcîìtêëd îìt háästîìly áän páästûürêë îìt õóbsêërvêë.</w:t>
+        <w:t>Éxcïïtëêd ïït hâästïïly âän pâästúúrëê ïït ôõbsëêrvëê.</w:t>
       </w:r>
       <w:r>
         <w:rPr>
@@ -1010,7 +1010,7 @@
           <w:cs w:val="0"/>
           <w:lang w:val="fr-FR" w:eastAsia="zh-TW" w:bidi="ar-SA"/>
         </w:rPr>
-        <w:t>Snýýg hãând höów dãârèé hèérèé töóöó.</w:t>
+        <w:t>Snýûg hâãnd hóöw dâãrêé hêérêé tóöóö.</w:t>
       </w:r>
       <w:bookmarkStart w:id="0" w:name="_GoBack"/>
       <w:bookmarkEnd w:id="0"/>
